--- a/Lane-etal_CommunityStability_CoverLetter-Wetlands.docx
+++ b/Lane-etal_CommunityStability_CoverLetter-Wetlands.docx
@@ -458,7 +458,7 @@
           <w:sz w:val="24"/>
           <w:szCs w:val="24"/>
         </w:rPr>
-        <w:t>26</w:t>
+        <w:t>13</w:t>
       </w:r>
       <w:r>
         <w:rPr>
@@ -486,8 +486,10 @@
           <w:sz w:val="24"/>
           <w:szCs w:val="24"/>
         </w:rPr>
-        <w:t>January</w:t>
-      </w:r>
+        <w:t>February</w:t>
+      </w:r>
+      <w:bookmarkStart w:id="0" w:name="_GoBack"/>
+      <w:bookmarkEnd w:id="0"/>
       <w:r>
         <w:rPr>
           <w:rFonts w:ascii="Times New Roman" w:hAnsi="Times New Roman"/>
@@ -706,17 +708,7 @@
           <w:sz w:val="24"/>
           <w:szCs w:val="24"/>
         </w:rPr>
-        <w:t>We feel this work is useful to inform conservationists and land managers of changes to a conservation habitat used as an ecological conservat</w:t>
-      </w:r>
-      <w:bookmarkStart w:id="0" w:name="_GoBack"/>
-      <w:bookmarkEnd w:id="0"/>
-      <w:r>
-        <w:rPr>
-          <w:rFonts w:ascii="Times New Roman" w:hAnsi="Times New Roman"/>
-          <w:sz w:val="24"/>
-          <w:szCs w:val="24"/>
-        </w:rPr>
-        <w:t xml:space="preserve">ion and restoration benchmark. We feel it is particularly timely as the region grapples with how to appropriately respond to threats of sea level rise, which would submerge this conservation area within 50-100 years. Moreover, we feel this study is of broad international interest as it provides a case example of biodiversity loss in an ecosystem which is typically underrepresented in longer-term monitoring studies (as compared to inland wetlands, and other ecosystems such as grasslands or forests). If this manuscript is selected for peer review, we suggest </w:t>
+        <w:t xml:space="preserve">We feel this work is useful to inform conservationists and land managers of changes to a conservation habitat used as an ecological conservation and restoration benchmark. We feel it is particularly timely as the region grapples with how to appropriately respond to threats of sea level rise, which would submerge this conservation area within 50-100 years. Moreover, we feel this study is of broad international interest as it provides a case example of biodiversity loss in an ecosystem which is typically underrepresented in longer-term monitoring studies (as compared to inland wetlands, and other ecosystems such as grasslands or forests). If this manuscript is selected for peer review, we suggest </w:t>
       </w:r>
       <w:r>
         <w:rPr>
@@ -3119,12 +3111,6 @@
 </file>
 
 <file path=customXml/item1.xml><?xml version="1.0" encoding="utf-8"?>
-<p:properties xmlns:p="http://schemas.microsoft.com/office/2006/metadata/properties" xmlns:xsi="http://www.w3.org/2001/XMLSchema-instance" xmlns:pc="http://schemas.microsoft.com/office/infopath/2007/PartnerControls">
-  <documentManagement/>
-</p:properties>
-</file>
-
-<file path=customXml/item2.xml><?xml version="1.0" encoding="utf-8"?>
 <ct:contentTypeSchema xmlns:ct="http://schemas.microsoft.com/office/2006/metadata/contentType" xmlns:ma="http://schemas.microsoft.com/office/2006/metadata/properties/metaAttributes" ct:_="" ma:_="" ma:contentTypeName="Document" ma:contentTypeID="0x010100483727557648AA40B029C215891F95C5" ma:contentTypeVersion="14" ma:contentTypeDescription="Create a new document." ma:contentTypeScope="" ma:versionID="d36f379eec1cf084072dcf956aecbcf8">
   <xsd:schema xmlns:xsd="http://www.w3.org/2001/XMLSchema" xmlns:xs="http://www.w3.org/2001/XMLSchema" xmlns:p="http://schemas.microsoft.com/office/2006/metadata/properties" xmlns:ns3="8c008993-a31f-4b40-b1f3-88dd9c6e1924" xmlns:ns4="360018dd-41eb-4458-b1d4-4b46a95a2b02" targetNamespace="http://schemas.microsoft.com/office/2006/metadata/properties" ma:root="true" ma:fieldsID="bd1f472f1ef3281fe4dbeb8213942d38" ns3:_="" ns4:_="">
     <xsd:import namespace="8c008993-a31f-4b40-b1f3-88dd9c6e1924"/>
@@ -3353,6 +3339,12 @@
 </ct:contentTypeSchema>
 </file>
 
+<file path=customXml/item2.xml><?xml version="1.0" encoding="utf-8"?>
+<p:properties xmlns:p="http://schemas.microsoft.com/office/2006/metadata/properties" xmlns:xsi="http://www.w3.org/2001/XMLSchema-instance" xmlns:pc="http://schemas.microsoft.com/office/infopath/2007/PartnerControls">
+  <documentManagement/>
+</p:properties>
+</file>
+
 <file path=customXml/item3.xml><?xml version="1.0" encoding="utf-8"?>
 <?mso-contentType ?>
 <FormTemplates xmlns="http://schemas.microsoft.com/sharepoint/v3/contenttype/forms">
@@ -3363,23 +3355,6 @@
 </file>
 
 <file path=customXml/itemProps1.xml><?xml version="1.0" encoding="utf-8"?>
-<ds:datastoreItem xmlns:ds="http://schemas.openxmlformats.org/officeDocument/2006/customXml" ds:itemID="{D1CF0277-FFBE-40BA-9DF9-13CF4AF3C7C3}">
-  <ds:schemaRefs>
-    <ds:schemaRef ds:uri="8c008993-a31f-4b40-b1f3-88dd9c6e1924"/>
-    <ds:schemaRef ds:uri="http://purl.org/dc/elements/1.1/"/>
-    <ds:schemaRef ds:uri="http://purl.org/dc/terms/"/>
-    <ds:schemaRef ds:uri="360018dd-41eb-4458-b1d4-4b46a95a2b02"/>
-    <ds:schemaRef ds:uri="http://schemas.microsoft.com/office/2006/documentManagement/types"/>
-    <ds:schemaRef ds:uri="http://purl.org/dc/dcmitype/"/>
-    <ds:schemaRef ds:uri="http://schemas.openxmlformats.org/package/2006/metadata/core-properties"/>
-    <ds:schemaRef ds:uri="http://schemas.microsoft.com/office/infopath/2007/PartnerControls"/>
-    <ds:schemaRef ds:uri="http://schemas.microsoft.com/office/2006/metadata/properties"/>
-    <ds:schemaRef ds:uri="http://www.w3.org/XML/1998/namespace"/>
-  </ds:schemaRefs>
-</ds:datastoreItem>
-</file>
-
-<file path=customXml/itemProps2.xml><?xml version="1.0" encoding="utf-8"?>
 <ds:datastoreItem xmlns:ds="http://schemas.openxmlformats.org/officeDocument/2006/customXml" ds:itemID="{83535D95-F0C0-4E32-BA57-BEC7156DF116}">
   <ds:schemaRefs>
     <ds:schemaRef ds:uri="http://schemas.microsoft.com/office/2006/metadata/contentType"/>
@@ -3398,6 +3373,23 @@
 </ds:datastoreItem>
 </file>
 
+<file path=customXml/itemProps2.xml><?xml version="1.0" encoding="utf-8"?>
+<ds:datastoreItem xmlns:ds="http://schemas.openxmlformats.org/officeDocument/2006/customXml" ds:itemID="{D1CF0277-FFBE-40BA-9DF9-13CF4AF3C7C3}">
+  <ds:schemaRefs>
+    <ds:schemaRef ds:uri="http://purl.org/dc/dcmitype/"/>
+    <ds:schemaRef ds:uri="http://schemas.microsoft.com/office/2006/documentManagement/types"/>
+    <ds:schemaRef ds:uri="http://purl.org/dc/terms/"/>
+    <ds:schemaRef ds:uri="8c008993-a31f-4b40-b1f3-88dd9c6e1924"/>
+    <ds:schemaRef ds:uri="http://www.w3.org/XML/1998/namespace"/>
+    <ds:schemaRef ds:uri="http://schemas.microsoft.com/office/infopath/2007/PartnerControls"/>
+    <ds:schemaRef ds:uri="http://purl.org/dc/elements/1.1/"/>
+    <ds:schemaRef ds:uri="http://schemas.openxmlformats.org/package/2006/metadata/core-properties"/>
+    <ds:schemaRef ds:uri="360018dd-41eb-4458-b1d4-4b46a95a2b02"/>
+    <ds:schemaRef ds:uri="http://schemas.microsoft.com/office/2006/metadata/properties"/>
+  </ds:schemaRefs>
+</ds:datastoreItem>
+</file>
+
 <file path=customXml/itemProps3.xml><?xml version="1.0" encoding="utf-8"?>
 <ds:datastoreItem xmlns:ds="http://schemas.openxmlformats.org/officeDocument/2006/customXml" ds:itemID="{92B659F3-4AAC-45B0-BFE5-715E510D0870}">
   <ds:schemaRefs>
